--- a/Управление финансами/Функции финансов.docx
+++ b/Управление финансами/Функции финансов.docx
@@ -1,6 +1,6 @@
 
 <file path=word/document.xml><?xml version="1.0" encoding="utf-8"?>
-<w:document xmlns:ve="http://schemas.openxmlformats.org/markup-compatibility/2006" xmlns:o="urn:schemas-microsoft-com:office:office" xmlns:r="http://schemas.openxmlformats.org/officeDocument/2006/relationships" xmlns:m="http://schemas.openxmlformats.org/officeDocument/2006/math" xmlns:v="urn:schemas-microsoft-com:vml" xmlns:wp="http://schemas.openxmlformats.org/drawingml/2006/wordprocessingDrawing" xmlns:w10="urn:schemas-microsoft-com:office:word" xmlns:w="http://schemas.openxmlformats.org/wordprocessingml/2006/main" xmlns:wne="http://schemas.microsoft.com/office/word/2006/wordml">
+<w:document xmlns:wpc="http://schemas.microsoft.com/office/word/2010/wordprocessingCanvas" xmlns:mc="http://schemas.openxmlformats.org/markup-compatibility/2006" xmlns:o="urn:schemas-microsoft-com:office:office" xmlns:r="http://schemas.openxmlformats.org/officeDocument/2006/relationships" xmlns:m="http://schemas.openxmlformats.org/officeDocument/2006/math" xmlns:v="urn:schemas-microsoft-com:vml" xmlns:wp14="http://schemas.microsoft.com/office/word/2010/wordprocessingDrawing" xmlns:wp="http://schemas.openxmlformats.org/drawingml/2006/wordprocessingDrawing" xmlns:w10="urn:schemas-microsoft-com:office:word" xmlns:w="http://schemas.openxmlformats.org/wordprocessingml/2006/main" xmlns:w14="http://schemas.microsoft.com/office/word/2010/wordml" xmlns:wpg="http://schemas.microsoft.com/office/word/2010/wordprocessingGroup" xmlns:wpi="http://schemas.microsoft.com/office/word/2010/wordprocessingInk" xmlns:wne="http://schemas.microsoft.com/office/word/2006/wordml" xmlns:wps="http://schemas.microsoft.com/office/word/2010/wordprocessingShape" mc:Ignorable="w14 wp14">
   <w:body>
     <w:p>
       <w:pPr>
@@ -33,7 +33,33 @@
           <w:sz w:val="28"/>
           <w:szCs w:val="28"/>
         </w:rPr>
-        <w:t>1. Формирование бухгалтерского баланса</w:t>
+        <w:t>1. Формирование бухгалтерского баланс</w:t>
+      </w:r>
+      <w:proofErr w:type="gramStart"/>
+      <w:r>
+        <w:rPr>
+          <w:rFonts w:ascii="Times New Roman" w:hAnsi="Times New Roman" w:cs="Times New Roman"/>
+          <w:sz w:val="28"/>
+          <w:szCs w:val="28"/>
+        </w:rPr>
+        <w:t>а</w:t>
+      </w:r>
+      <w:r>
+        <w:rPr>
+          <w:rFonts w:ascii="Times New Roman" w:hAnsi="Times New Roman" w:cs="Times New Roman"/>
+          <w:sz w:val="28"/>
+          <w:szCs w:val="28"/>
+        </w:rPr>
+        <w:t>(</w:t>
+      </w:r>
+      <w:proofErr w:type="gramEnd"/>
+      <w:r>
+        <w:rPr>
+          <w:rFonts w:ascii="Times New Roman" w:hAnsi="Times New Roman" w:cs="Times New Roman"/>
+          <w:sz w:val="28"/>
+          <w:szCs w:val="28"/>
+        </w:rPr>
+        <w:t>Входные – проводки Выходные – баланс)</w:t>
       </w:r>
     </w:p>
     <w:p>
@@ -50,7 +76,33 @@
           <w:sz w:val="28"/>
           <w:szCs w:val="28"/>
         </w:rPr>
-        <w:t>2. Распределение бюджета между отделами</w:t>
+        <w:t>2. Распределение бюджета между отделам</w:t>
+      </w:r>
+      <w:proofErr w:type="gramStart"/>
+      <w:r>
+        <w:rPr>
+          <w:rFonts w:ascii="Times New Roman" w:hAnsi="Times New Roman" w:cs="Times New Roman"/>
+          <w:sz w:val="28"/>
+          <w:szCs w:val="28"/>
+        </w:rPr>
+        <w:t>и</w:t>
+      </w:r>
+      <w:r>
+        <w:rPr>
+          <w:rFonts w:ascii="Times New Roman" w:hAnsi="Times New Roman" w:cs="Times New Roman"/>
+          <w:sz w:val="28"/>
+          <w:szCs w:val="28"/>
+        </w:rPr>
+        <w:t>(</w:t>
+      </w:r>
+      <w:proofErr w:type="gramEnd"/>
+      <w:r>
+        <w:rPr>
+          <w:rFonts w:ascii="Times New Roman" w:hAnsi="Times New Roman" w:cs="Times New Roman"/>
+          <w:sz w:val="28"/>
+          <w:szCs w:val="28"/>
+        </w:rPr>
+        <w:t xml:space="preserve"> Входные – сумма к оплате Выходные  Проводки на оплату между отделами(на зарплату и материал))</w:t>
       </w:r>
     </w:p>
     <w:p>
@@ -67,7 +119,33 @@
           <w:sz w:val="28"/>
           <w:szCs w:val="28"/>
         </w:rPr>
-        <w:t>3. Обеспечение своевременности оплаты счетов поставщиков</w:t>
+        <w:t>3. Обеспечение своевременности оплаты счетов поставщико</w:t>
+      </w:r>
+      <w:proofErr w:type="gramStart"/>
+      <w:r>
+        <w:rPr>
+          <w:rFonts w:ascii="Times New Roman" w:hAnsi="Times New Roman" w:cs="Times New Roman"/>
+          <w:sz w:val="28"/>
+          <w:szCs w:val="28"/>
+        </w:rPr>
+        <w:t>в</w:t>
+      </w:r>
+      <w:r>
+        <w:rPr>
+          <w:rFonts w:ascii="Times New Roman" w:hAnsi="Times New Roman" w:cs="Times New Roman"/>
+          <w:sz w:val="28"/>
+          <w:szCs w:val="28"/>
+        </w:rPr>
+        <w:t>(</w:t>
+      </w:r>
+      <w:proofErr w:type="gramEnd"/>
+      <w:r>
+        <w:rPr>
+          <w:rFonts w:ascii="Times New Roman" w:hAnsi="Times New Roman" w:cs="Times New Roman"/>
+          <w:sz w:val="28"/>
+          <w:szCs w:val="28"/>
+        </w:rPr>
+        <w:t>Выходные деньги)</w:t>
       </w:r>
     </w:p>
     <w:p>
@@ -101,7 +179,17 @@
           <w:sz w:val="28"/>
           <w:szCs w:val="28"/>
         </w:rPr>
-        <w:t>Взаимодействие с кредитными учреждениями по вопросам предоставления креди</w:t>
+        <w:t xml:space="preserve">Взаимодействие с кредитными учреждениями по вопросам предоставления </w:t>
+      </w:r>
+      <w:bookmarkStart w:id="0" w:name="_GoBack"/>
+      <w:bookmarkEnd w:id="0"/>
+      <w:r>
+        <w:rPr>
+          <w:rFonts w:ascii="Times New Roman" w:hAnsi="Times New Roman" w:cs="Times New Roman"/>
+          <w:sz w:val="28"/>
+          <w:szCs w:val="28"/>
+        </w:rPr>
+        <w:t>креди</w:t>
       </w:r>
       <w:r>
         <w:rPr>
@@ -120,6 +208,90 @@
           <w:szCs w:val="28"/>
         </w:rPr>
       </w:pPr>
+      <w:r>
+        <w:rPr>
+          <w:rFonts w:ascii="Times New Roman" w:hAnsi="Times New Roman" w:cs="Times New Roman"/>
+          <w:sz w:val="28"/>
+          <w:szCs w:val="28"/>
+        </w:rPr>
+        <w:t>5. Расчет коэффициентов для линейной модели.</w:t>
+      </w:r>
+      <w:r>
+        <w:rPr>
+          <w:rFonts w:ascii="Times New Roman" w:hAnsi="Times New Roman" w:cs="Times New Roman"/>
+          <w:sz w:val="28"/>
+          <w:szCs w:val="28"/>
+        </w:rPr>
+        <w:t>(</w:t>
+      </w:r>
+      <w:r>
+        <w:rPr>
+          <w:rFonts w:ascii="Times New Roman" w:hAnsi="Times New Roman" w:cs="Times New Roman"/>
+          <w:sz w:val="28"/>
+          <w:szCs w:val="28"/>
+          <w:lang w:val="en-US"/>
+        </w:rPr>
+        <w:t>e</w:t>
+      </w:r>
+      <w:r>
+        <w:rPr>
+          <w:rFonts w:ascii="Times New Roman" w:hAnsi="Times New Roman" w:cs="Times New Roman"/>
+          <w:sz w:val="28"/>
+          <w:szCs w:val="28"/>
+        </w:rPr>
+        <w:t xml:space="preserve"> –</w:t>
+      </w:r>
+      <w:r>
+        <w:rPr>
+          <w:rFonts w:ascii="Times New Roman" w:hAnsi="Times New Roman" w:cs="Times New Roman"/>
+          <w:sz w:val="28"/>
+          <w:szCs w:val="28"/>
+        </w:rPr>
+        <w:t xml:space="preserve"> деньги </w:t>
+      </w:r>
+      <w:proofErr w:type="spellStart"/>
+      <w:r>
+        <w:rPr>
+          <w:rFonts w:ascii="Times New Roman" w:hAnsi="Times New Roman" w:cs="Times New Roman"/>
+          <w:sz w:val="28"/>
+          <w:szCs w:val="28"/>
+        </w:rPr>
+        <w:t>зарплата+материал</w:t>
+      </w:r>
+      <w:proofErr w:type="spellEnd"/>
+      <w:r>
+        <w:rPr>
+          <w:rFonts w:ascii="Times New Roman" w:hAnsi="Times New Roman" w:cs="Times New Roman"/>
+          <w:sz w:val="28"/>
+          <w:szCs w:val="28"/>
+        </w:rPr>
+        <w:t xml:space="preserve">) </w:t>
+      </w:r>
+      <w:r>
+        <w:rPr>
+          <w:rFonts w:ascii="Times New Roman" w:hAnsi="Times New Roman" w:cs="Times New Roman"/>
+          <w:sz w:val="28"/>
+          <w:szCs w:val="28"/>
+          <w:lang w:val="en-US"/>
+        </w:rPr>
+        <w:t>E</w:t>
+      </w:r>
+      <w:r>
+        <w:rPr>
+          <w:rFonts w:ascii="Times New Roman" w:hAnsi="Times New Roman" w:cs="Times New Roman"/>
+          <w:sz w:val="28"/>
+          <w:szCs w:val="28"/>
+        </w:rPr>
+        <w:t xml:space="preserve">- </w:t>
+      </w:r>
+      <w:r>
+        <w:rPr>
+          <w:rFonts w:ascii="Times New Roman" w:hAnsi="Times New Roman" w:cs="Times New Roman"/>
+          <w:sz w:val="28"/>
+          <w:szCs w:val="28"/>
+        </w:rPr>
+        <w:t>общая сумма денег на расчетном счете</w:t>
+      </w:r>
     </w:p>
     <w:sectPr>
       <w:pgSz w:w="11906" w:h="16838"/>
@@ -132,7 +304,7 @@
 </file>
 
 <file path=word/styles.xml><?xml version="1.0" encoding="utf-8"?>
-<w:styles xmlns:r="http://schemas.openxmlformats.org/officeDocument/2006/relationships" xmlns:w="http://schemas.openxmlformats.org/wordprocessingml/2006/main">
+<w:styles xmlns:mc="http://schemas.openxmlformats.org/markup-compatibility/2006" xmlns:r="http://schemas.openxmlformats.org/officeDocument/2006/relationships" xmlns:w="http://schemas.openxmlformats.org/wordprocessingml/2006/main" xmlns:w14="http://schemas.microsoft.com/office/word/2010/wordml" mc:Ignorable="w14">
   <w:docDefaults>
     <w:rPrDefault>
       <w:rPr>
@@ -303,7 +475,196 @@
     <w:uiPriority w:val="99"/>
     <w:semiHidden/>
     <w:unhideWhenUsed/>
+    <w:tblPr>
+      <w:tblInd w:w="0" w:type="dxa"/>
+      <w:tblCellMar>
+        <w:top w:w="0" w:type="dxa"/>
+        <w:left w:w="108" w:type="dxa"/>
+        <w:bottom w:w="0" w:type="dxa"/>
+        <w:right w:w="108" w:type="dxa"/>
+      </w:tblCellMar>
+    </w:tblPr>
+  </w:style>
+  <w:style w:type="numbering" w:default="1" w:styleId="a2">
+    <w:name w:val="No List"/>
+    <w:uiPriority w:val="99"/>
+    <w:semiHidden/>
+    <w:unhideWhenUsed/>
+  </w:style>
+</w:styles>
+</file>
+
+<file path=word/stylesWithEffects.xml><?xml version="1.0" encoding="utf-8"?>
+<w:styles xmlns:wpc="http://schemas.microsoft.com/office/word/2010/wordprocessingCanvas" xmlns:mc="http://schemas.openxmlformats.org/markup-compatibility/2006" xmlns:o="urn:schemas-microsoft-com:office:office" xmlns:r="http://schemas.openxmlformats.org/officeDocument/2006/relationships" xmlns:m="http://schemas.openxmlformats.org/officeDocument/2006/math" xmlns:v="urn:schemas-microsoft-com:vml" xmlns:wp14="http://schemas.microsoft.com/office/word/2010/wordprocessingDrawing" xmlns:wp="http://schemas.openxmlformats.org/drawingml/2006/wordprocessingDrawing" xmlns:w10="urn:schemas-microsoft-com:office:word" xmlns:w="http://schemas.openxmlformats.org/wordprocessingml/2006/main" xmlns:w14="http://schemas.microsoft.com/office/word/2010/wordml" xmlns:wpg="http://schemas.microsoft.com/office/word/2010/wordprocessingGroup" xmlns:wpi="http://schemas.microsoft.com/office/word/2010/wordprocessingInk" xmlns:wne="http://schemas.microsoft.com/office/word/2006/wordml" xmlns:wps="http://schemas.microsoft.com/office/word/2010/wordprocessingShape" mc:Ignorable="w14 wp14">
+  <w:docDefaults>
+    <w:rPrDefault>
+      <w:rPr>
+        <w:rFonts w:asciiTheme="minorHAnsi" w:eastAsiaTheme="minorEastAsia" w:hAnsiTheme="minorHAnsi" w:cstheme="minorBidi"/>
+        <w:sz w:val="22"/>
+        <w:szCs w:val="22"/>
+        <w:lang w:val="ru-RU" w:eastAsia="ru-RU" w:bidi="ar-SA"/>
+      </w:rPr>
+    </w:rPrDefault>
+    <w:pPrDefault>
+      <w:pPr>
+        <w:spacing w:after="200" w:line="276" w:lineRule="auto"/>
+      </w:pPr>
+    </w:pPrDefault>
+  </w:docDefaults>
+  <w:latentStyles w:defLockedState="0" w:defUIPriority="99" w:defSemiHidden="1" w:defUnhideWhenUsed="1" w:defQFormat="0" w:count="267">
+    <w:lsdException w:name="Normal" w:semiHidden="0" w:uiPriority="0" w:unhideWhenUsed="0" w:qFormat="1"/>
+    <w:lsdException w:name="heading 1" w:semiHidden="0" w:uiPriority="9" w:unhideWhenUsed="0" w:qFormat="1"/>
+    <w:lsdException w:name="heading 2" w:uiPriority="9" w:qFormat="1"/>
+    <w:lsdException w:name="heading 3" w:uiPriority="9" w:qFormat="1"/>
+    <w:lsdException w:name="heading 4" w:uiPriority="9" w:qFormat="1"/>
+    <w:lsdException w:name="heading 5" w:uiPriority="9" w:qFormat="1"/>
+    <w:lsdException w:name="heading 6" w:uiPriority="9" w:qFormat="1"/>
+    <w:lsdException w:name="heading 7" w:uiPriority="9" w:qFormat="1"/>
+    <w:lsdException w:name="heading 8" w:uiPriority="9" w:qFormat="1"/>
+    <w:lsdException w:name="heading 9" w:uiPriority="9" w:qFormat="1"/>
+    <w:lsdException w:name="toc 1" w:uiPriority="39"/>
+    <w:lsdException w:name="toc 2" w:uiPriority="39"/>
+    <w:lsdException w:name="toc 3" w:uiPriority="39"/>
+    <w:lsdException w:name="toc 4" w:uiPriority="39"/>
+    <w:lsdException w:name="toc 5" w:uiPriority="39"/>
+    <w:lsdException w:name="toc 6" w:uiPriority="39"/>
+    <w:lsdException w:name="toc 7" w:uiPriority="39"/>
+    <w:lsdException w:name="toc 8" w:uiPriority="39"/>
+    <w:lsdException w:name="toc 9" w:uiPriority="39"/>
+    <w:lsdException w:name="caption" w:uiPriority="35" w:qFormat="1"/>
+    <w:lsdException w:name="Title" w:semiHidden="0" w:uiPriority="10" w:unhideWhenUsed="0" w:qFormat="1"/>
+    <w:lsdException w:name="Default Paragraph Font" w:uiPriority="1"/>
+    <w:lsdException w:name="Subtitle" w:semiHidden="0" w:uiPriority="11" w:unhideWhenUsed="0" w:qFormat="1"/>
+    <w:lsdException w:name="Strong" w:semiHidden="0" w:uiPriority="22" w:unhideWhenUsed="0" w:qFormat="1"/>
+    <w:lsdException w:name="Emphasis" w:semiHidden="0" w:uiPriority="20" w:unhideWhenUsed="0" w:qFormat="1"/>
+    <w:lsdException w:name="Table Grid" w:semiHidden="0" w:uiPriority="59" w:unhideWhenUsed="0"/>
+    <w:lsdException w:name="Placeholder Text" w:unhideWhenUsed="0"/>
+    <w:lsdException w:name="No Spacing" w:semiHidden="0" w:uiPriority="1" w:unhideWhenUsed="0" w:qFormat="1"/>
+    <w:lsdException w:name="Light Shading" w:semiHidden="0" w:uiPriority="60" w:unhideWhenUsed="0"/>
+    <w:lsdException w:name="Light List" w:semiHidden="0" w:uiPriority="61" w:unhideWhenUsed="0"/>
+    <w:lsdException w:name="Light Grid" w:semiHidden="0" w:uiPriority="62" w:unhideWhenUsed="0"/>
+    <w:lsdException w:name="Medium Shading 1" w:semiHidden="0" w:uiPriority="63" w:unhideWhenUsed="0"/>
+    <w:lsdException w:name="Medium Shading 2" w:semiHidden="0" w:uiPriority="64" w:unhideWhenUsed="0"/>
+    <w:lsdException w:name="Medium List 1" w:semiHidden="0" w:uiPriority="65" w:unhideWhenUsed="0"/>
+    <w:lsdException w:name="Medium List 2" w:semiHidden="0" w:uiPriority="66" w:unhideWhenUsed="0"/>
+    <w:lsdException w:name="Medium Grid 1" w:semiHidden="0" w:uiPriority="67" w:unhideWhenUsed="0"/>
+    <w:lsdException w:name="Medium Grid 2" w:semiHidden="0" w:uiPriority="68" w:unhideWhenUsed="0"/>
+    <w:lsdException w:name="Medium Grid 3" w:semiHidden="0" w:uiPriority="69" w:unhideWhenUsed="0"/>
+    <w:lsdException w:name="Dark List" w:semiHidden="0" w:uiPriority="70" w:unhideWhenUsed="0"/>
+    <w:lsdException w:name="Colorful Shading" w:semiHidden="0" w:uiPriority="71" w:unhideWhenUsed="0"/>
+    <w:lsdException w:name="Colorful List" w:semiHidden="0" w:uiPriority="72" w:unhideWhenUsed="0"/>
+    <w:lsdException w:name="Colorful Grid" w:semiHidden="0" w:uiPriority="73" w:unhideWhenUsed="0"/>
+    <w:lsdException w:name="Light Shading Accent 1" w:semiHidden="0" w:uiPriority="60" w:unhideWhenUsed="0"/>
+    <w:lsdException w:name="Light List Accent 1" w:semiHidden="0" w:uiPriority="61" w:unhideWhenUsed="0"/>
+    <w:lsdException w:name="Light Grid Accent 1" w:semiHidden="0" w:uiPriority="62" w:unhideWhenUsed="0"/>
+    <w:lsdException w:name="Medium Shading 1 Accent 1" w:semiHidden="0" w:uiPriority="63" w:unhideWhenUsed="0"/>
+    <w:lsdException w:name="Medium Shading 2 Accent 1" w:semiHidden="0" w:uiPriority="64" w:unhideWhenUsed="0"/>
+    <w:lsdException w:name="Medium List 1 Accent 1" w:semiHidden="0" w:uiPriority="65" w:unhideWhenUsed="0"/>
+    <w:lsdException w:name="Revision" w:unhideWhenUsed="0"/>
+    <w:lsdException w:name="List Paragraph" w:semiHidden="0" w:uiPriority="34" w:unhideWhenUsed="0" w:qFormat="1"/>
+    <w:lsdException w:name="Quote" w:semiHidden="0" w:uiPriority="29" w:unhideWhenUsed="0" w:qFormat="1"/>
+    <w:lsdException w:name="Intense Quote" w:semiHidden="0" w:uiPriority="30" w:unhideWhenUsed="0" w:qFormat="1"/>
+    <w:lsdException w:name="Medium List 2 Accent 1" w:semiHidden="0" w:uiPriority="66" w:unhideWhenUsed="0"/>
+    <w:lsdException w:name="Medium Grid 1 Accent 1" w:semiHidden="0" w:uiPriority="67" w:unhideWhenUsed="0"/>
+    <w:lsdException w:name="Medium Grid 2 Accent 1" w:semiHidden="0" w:uiPriority="68" w:unhideWhenUsed="0"/>
+    <w:lsdException w:name="Medium Grid 3 Accent 1" w:semiHidden="0" w:uiPriority="69" w:unhideWhenUsed="0"/>
+    <w:lsdException w:name="Dark List Accent 1" w:semiHidden="0" w:uiPriority="70" w:unhideWhenUsed="0"/>
+    <w:lsdException w:name="Colorful Shading Accent 1" w:semiHidden="0" w:uiPriority="71" w:unhideWhenUsed="0"/>
+    <w:lsdException w:name="Colorful List Accent 1" w:semiHidden="0" w:uiPriority="72" w:unhideWhenUsed="0"/>
+    <w:lsdException w:name="Colorful Grid Accent 1" w:semiHidden="0" w:uiPriority="73" w:unhideWhenUsed="0"/>
+    <w:lsdException w:name="Light Shading Accent 2" w:semiHidden="0" w:uiPriority="60" w:unhideWhenUsed="0"/>
+    <w:lsdException w:name="Light List Accent 2" w:semiHidden="0" w:uiPriority="61" w:unhideWhenUsed="0"/>
+    <w:lsdException w:name="Light Grid Accent 2" w:semiHidden="0" w:uiPriority="62" w:unhideWhenUsed="0"/>
+    <w:lsdException w:name="Medium Shading 1 Accent 2" w:semiHidden="0" w:uiPriority="63" w:unhideWhenUsed="0"/>
+    <w:lsdException w:name="Medium Shading 2 Accent 2" w:semiHidden="0" w:uiPriority="64" w:unhideWhenUsed="0"/>
+    <w:lsdException w:name="Medium List 1 Accent 2" w:semiHidden="0" w:uiPriority="65" w:unhideWhenUsed="0"/>
+    <w:lsdException w:name="Medium List 2 Accent 2" w:semiHidden="0" w:uiPriority="66" w:unhideWhenUsed="0"/>
+    <w:lsdException w:name="Medium Grid 1 Accent 2" w:semiHidden="0" w:uiPriority="67" w:unhideWhenUsed="0"/>
+    <w:lsdException w:name="Medium Grid 2 Accent 2" w:semiHidden="0" w:uiPriority="68" w:unhideWhenUsed="0"/>
+    <w:lsdException w:name="Medium Grid 3 Accent 2" w:semiHidden="0" w:uiPriority="69" w:unhideWhenUsed="0"/>
+    <w:lsdException w:name="Dark List Accent 2" w:semiHidden="0" w:uiPriority="70" w:unhideWhenUsed="0"/>
+    <w:lsdException w:name="Colorful Shading Accent 2" w:semiHidden="0" w:uiPriority="71" w:unhideWhenUsed="0"/>
+    <w:lsdException w:name="Colorful List Accent 2" w:semiHidden="0" w:uiPriority="72" w:unhideWhenUsed="0"/>
+    <w:lsdException w:name="Colorful Grid Accent 2" w:semiHidden="0" w:uiPriority="73" w:unhideWhenUsed="0"/>
+    <w:lsdException w:name="Light Shading Accent 3" w:semiHidden="0" w:uiPriority="60" w:unhideWhenUsed="0"/>
+    <w:lsdException w:name="Light List Accent 3" w:semiHidden="0" w:uiPriority="61" w:unhideWhenUsed="0"/>
+    <w:lsdException w:name="Light Grid Accent 3" w:semiHidden="0" w:uiPriority="62" w:unhideWhenUsed="0"/>
+    <w:lsdException w:name="Medium Shading 1 Accent 3" w:semiHidden="0" w:uiPriority="63" w:unhideWhenUsed="0"/>
+    <w:lsdException w:name="Medium Shading 2 Accent 3" w:semiHidden="0" w:uiPriority="64" w:unhideWhenUsed="0"/>
+    <w:lsdException w:name="Medium List 1 Accent 3" w:semiHidden="0" w:uiPriority="65" w:unhideWhenUsed="0"/>
+    <w:lsdException w:name="Medium List 2 Accent 3" w:semiHidden="0" w:uiPriority="66" w:unhideWhenUsed="0"/>
+    <w:lsdException w:name="Medium Grid 1 Accent 3" w:semiHidden="0" w:uiPriority="67" w:unhideWhenUsed="0"/>
+    <w:lsdException w:name="Medium Grid 2 Accent 3" w:semiHidden="0" w:uiPriority="68" w:unhideWhenUsed="0"/>
+    <w:lsdException w:name="Medium Grid 3 Accent 3" w:semiHidden="0" w:uiPriority="69" w:unhideWhenUsed="0"/>
+    <w:lsdException w:name="Dark List Accent 3" w:semiHidden="0" w:uiPriority="70" w:unhideWhenUsed="0"/>
+    <w:lsdException w:name="Colorful Shading Accent 3" w:semiHidden="0" w:uiPriority="71" w:unhideWhenUsed="0"/>
+    <w:lsdException w:name="Colorful List Accent 3" w:semiHidden="0" w:uiPriority="72" w:unhideWhenUsed="0"/>
+    <w:lsdException w:name="Colorful Grid Accent 3" w:semiHidden="0" w:uiPriority="73" w:unhideWhenUsed="0"/>
+    <w:lsdException w:name="Light Shading Accent 4" w:semiHidden="0" w:uiPriority="60" w:unhideWhenUsed="0"/>
+    <w:lsdException w:name="Light List Accent 4" w:semiHidden="0" w:uiPriority="61" w:unhideWhenUsed="0"/>
+    <w:lsdException w:name="Light Grid Accent 4" w:semiHidden="0" w:uiPriority="62" w:unhideWhenUsed="0"/>
+    <w:lsdException w:name="Medium Shading 1 Accent 4" w:semiHidden="0" w:uiPriority="63" w:unhideWhenUsed="0"/>
+    <w:lsdException w:name="Medium Shading 2 Accent 4" w:semiHidden="0" w:uiPriority="64" w:unhideWhenUsed="0"/>
+    <w:lsdException w:name="Medium List 1 Accent 4" w:semiHidden="0" w:uiPriority="65" w:unhideWhenUsed="0"/>
+    <w:lsdException w:name="Medium List 2 Accent 4" w:semiHidden="0" w:uiPriority="66" w:unhideWhenUsed="0"/>
+    <w:lsdException w:name="Medium Grid 1 Accent 4" w:semiHidden="0" w:uiPriority="67" w:unhideWhenUsed="0"/>
+    <w:lsdException w:name="Medium Grid 2 Accent 4" w:semiHidden="0" w:uiPriority="68" w:unhideWhenUsed="0"/>
+    <w:lsdException w:name="Medium Grid 3 Accent 4" w:semiHidden="0" w:uiPriority="69" w:unhideWhenUsed="0"/>
+    <w:lsdException w:name="Dark List Accent 4" w:semiHidden="0" w:uiPriority="70" w:unhideWhenUsed="0"/>
+    <w:lsdException w:name="Colorful Shading Accent 4" w:semiHidden="0" w:uiPriority="71" w:unhideWhenUsed="0"/>
+    <w:lsdException w:name="Colorful List Accent 4" w:semiHidden="0" w:uiPriority="72" w:unhideWhenUsed="0"/>
+    <w:lsdException w:name="Colorful Grid Accent 4" w:semiHidden="0" w:uiPriority="73" w:unhideWhenUsed="0"/>
+    <w:lsdException w:name="Light Shading Accent 5" w:semiHidden="0" w:uiPriority="60" w:unhideWhenUsed="0"/>
+    <w:lsdException w:name="Light List Accent 5" w:semiHidden="0" w:uiPriority="61" w:unhideWhenUsed="0"/>
+    <w:lsdException w:name="Light Grid Accent 5" w:semiHidden="0" w:uiPriority="62" w:unhideWhenUsed="0"/>
+    <w:lsdException w:name="Medium Shading 1 Accent 5" w:semiHidden="0" w:uiPriority="63" w:unhideWhenUsed="0"/>
+    <w:lsdException w:name="Medium Shading 2 Accent 5" w:semiHidden="0" w:uiPriority="64" w:unhideWhenUsed="0"/>
+    <w:lsdException w:name="Medium List 1 Accent 5" w:semiHidden="0" w:uiPriority="65" w:unhideWhenUsed="0"/>
+    <w:lsdException w:name="Medium List 2 Accent 5" w:semiHidden="0" w:uiPriority="66" w:unhideWhenUsed="0"/>
+    <w:lsdException w:name="Medium Grid 1 Accent 5" w:semiHidden="0" w:uiPriority="67" w:unhideWhenUsed="0"/>
+    <w:lsdException w:name="Medium Grid 2 Accent 5" w:semiHidden="0" w:uiPriority="68" w:unhideWhenUsed="0"/>
+    <w:lsdException w:name="Medium Grid 3 Accent 5" w:semiHidden="0" w:uiPriority="69" w:unhideWhenUsed="0"/>
+    <w:lsdException w:name="Dark List Accent 5" w:semiHidden="0" w:uiPriority="70" w:unhideWhenUsed="0"/>
+    <w:lsdException w:name="Colorful Shading Accent 5" w:semiHidden="0" w:uiPriority="71" w:unhideWhenUsed="0"/>
+    <w:lsdException w:name="Colorful List Accent 5" w:semiHidden="0" w:uiPriority="72" w:unhideWhenUsed="0"/>
+    <w:lsdException w:name="Colorful Grid Accent 5" w:semiHidden="0" w:uiPriority="73" w:unhideWhenUsed="0"/>
+    <w:lsdException w:name="Light Shading Accent 6" w:semiHidden="0" w:uiPriority="60" w:unhideWhenUsed="0"/>
+    <w:lsdException w:name="Light List Accent 6" w:semiHidden="0" w:uiPriority="61" w:unhideWhenUsed="0"/>
+    <w:lsdException w:name="Light Grid Accent 6" w:semiHidden="0" w:uiPriority="62" w:unhideWhenUsed="0"/>
+    <w:lsdException w:name="Medium Shading 1 Accent 6" w:semiHidden="0" w:uiPriority="63" w:unhideWhenUsed="0"/>
+    <w:lsdException w:name="Medium Shading 2 Accent 6" w:semiHidden="0" w:uiPriority="64" w:unhideWhenUsed="0"/>
+    <w:lsdException w:name="Medium List 1 Accent 6" w:semiHidden="0" w:uiPriority="65" w:unhideWhenUsed="0"/>
+    <w:lsdException w:name="Medium List 2 Accent 6" w:semiHidden="0" w:uiPriority="66" w:unhideWhenUsed="0"/>
+    <w:lsdException w:name="Medium Grid 1 Accent 6" w:semiHidden="0" w:uiPriority="67" w:unhideWhenUsed="0"/>
+    <w:lsdException w:name="Medium Grid 2 Accent 6" w:semiHidden="0" w:uiPriority="68" w:unhideWhenUsed="0"/>
+    <w:lsdException w:name="Medium Grid 3 Accent 6" w:semiHidden="0" w:uiPriority="69" w:unhideWhenUsed="0"/>
+    <w:lsdException w:name="Dark List Accent 6" w:semiHidden="0" w:uiPriority="70" w:unhideWhenUsed="0"/>
+    <w:lsdException w:name="Colorful Shading Accent 6" w:semiHidden="0" w:uiPriority="71" w:unhideWhenUsed="0"/>
+    <w:lsdException w:name="Colorful List Accent 6" w:semiHidden="0" w:uiPriority="72" w:unhideWhenUsed="0"/>
+    <w:lsdException w:name="Colorful Grid Accent 6" w:semiHidden="0" w:uiPriority="73" w:unhideWhenUsed="0"/>
+    <w:lsdException w:name="Subtle Emphasis" w:semiHidden="0" w:uiPriority="19" w:unhideWhenUsed="0" w:qFormat="1"/>
+    <w:lsdException w:name="Intense Emphasis" w:semiHidden="0" w:uiPriority="21" w:unhideWhenUsed="0" w:qFormat="1"/>
+    <w:lsdException w:name="Subtle Reference" w:semiHidden="0" w:uiPriority="31" w:unhideWhenUsed="0" w:qFormat="1"/>
+    <w:lsdException w:name="Intense Reference" w:semiHidden="0" w:uiPriority="32" w:unhideWhenUsed="0" w:qFormat="1"/>
+    <w:lsdException w:name="Book Title" w:semiHidden="0" w:uiPriority="33" w:unhideWhenUsed="0" w:qFormat="1"/>
+    <w:lsdException w:name="Bibliography" w:uiPriority="37"/>
+    <w:lsdException w:name="TOC Heading" w:uiPriority="39" w:qFormat="1"/>
+  </w:latentStyles>
+  <w:style w:type="paragraph" w:default="1" w:styleId="a">
+    <w:name w:val="Normal"/>
     <w:qFormat/>
+  </w:style>
+  <w:style w:type="character" w:default="1" w:styleId="a0">
+    <w:name w:val="Default Paragraph Font"/>
+    <w:uiPriority w:val="1"/>
+    <w:semiHidden/>
+    <w:unhideWhenUsed/>
+  </w:style>
+  <w:style w:type="table" w:default="1" w:styleId="a1">
+    <w:name w:val="Normal Table"/>
+    <w:uiPriority w:val="99"/>
+    <w:semiHidden/>
+    <w:unhideWhenUsed/>
     <w:tblPr>
       <w:tblInd w:w="0" w:type="dxa"/>
       <w:tblCellMar>

--- a/Управление финансами/Функции финансов.docx
+++ b/Управление финансами/Функции финансов.docx
@@ -179,118 +179,314 @@
           <w:sz w:val="28"/>
           <w:szCs w:val="28"/>
         </w:rPr>
-        <w:t xml:space="preserve">Взаимодействие с кредитными учреждениями по вопросам предоставления </w:t>
-      </w:r>
+        <w:t>Взаимодействие с кредитными учреждениями по вопросам предоставления креди</w:t>
+      </w:r>
+      <w:r>
+        <w:rPr>
+          <w:rFonts w:ascii="Times New Roman" w:hAnsi="Times New Roman" w:cs="Times New Roman"/>
+          <w:sz w:val="28"/>
+          <w:szCs w:val="28"/>
+        </w:rPr>
+        <w:t>тов</w:t>
+      </w:r>
+    </w:p>
+    <w:p>
+      <w:pPr>
+        <w:rPr>
+          <w:rFonts w:ascii="Times New Roman" w:hAnsi="Times New Roman" w:cs="Times New Roman"/>
+          <w:sz w:val="28"/>
+          <w:szCs w:val="28"/>
+        </w:rPr>
+      </w:pPr>
+      <w:r>
+        <w:rPr>
+          <w:rFonts w:ascii="Times New Roman" w:hAnsi="Times New Roman" w:cs="Times New Roman"/>
+          <w:sz w:val="28"/>
+          <w:szCs w:val="28"/>
+        </w:rPr>
+        <w:t>5. Расчет коэффициентов для линейной модели.</w:t>
+      </w:r>
+      <w:r>
+        <w:rPr>
+          <w:rFonts w:ascii="Times New Roman" w:hAnsi="Times New Roman" w:cs="Times New Roman"/>
+          <w:sz w:val="28"/>
+          <w:szCs w:val="28"/>
+        </w:rPr>
+        <w:t>(</w:t>
+      </w:r>
+      <w:r>
+        <w:rPr>
+          <w:rFonts w:ascii="Times New Roman" w:hAnsi="Times New Roman" w:cs="Times New Roman"/>
+          <w:sz w:val="28"/>
+          <w:szCs w:val="28"/>
+          <w:lang w:val="en-US"/>
+        </w:rPr>
+        <w:t>e</w:t>
+      </w:r>
+      <w:r>
+        <w:rPr>
+          <w:rFonts w:ascii="Times New Roman" w:hAnsi="Times New Roman" w:cs="Times New Roman"/>
+          <w:sz w:val="28"/>
+          <w:szCs w:val="28"/>
+        </w:rPr>
+        <w:t xml:space="preserve"> –</w:t>
+      </w:r>
+      <w:r>
+        <w:rPr>
+          <w:rFonts w:ascii="Times New Roman" w:hAnsi="Times New Roman" w:cs="Times New Roman"/>
+          <w:sz w:val="28"/>
+          <w:szCs w:val="28"/>
+        </w:rPr>
+        <w:t xml:space="preserve"> деньги </w:t>
+      </w:r>
+      <w:proofErr w:type="spellStart"/>
+      <w:r>
+        <w:rPr>
+          <w:rFonts w:ascii="Times New Roman" w:hAnsi="Times New Roman" w:cs="Times New Roman"/>
+          <w:sz w:val="28"/>
+          <w:szCs w:val="28"/>
+        </w:rPr>
+        <w:t>зарплата+материал</w:t>
+      </w:r>
+      <w:proofErr w:type="spellEnd"/>
+      <w:r>
+        <w:rPr>
+          <w:rFonts w:ascii="Times New Roman" w:hAnsi="Times New Roman" w:cs="Times New Roman"/>
+          <w:sz w:val="28"/>
+          <w:szCs w:val="28"/>
+        </w:rPr>
+        <w:t xml:space="preserve">) </w:t>
+      </w:r>
+      <w:r>
+        <w:rPr>
+          <w:rFonts w:ascii="Times New Roman" w:hAnsi="Times New Roman" w:cs="Times New Roman"/>
+          <w:sz w:val="28"/>
+          <w:szCs w:val="28"/>
+          <w:lang w:val="en-US"/>
+        </w:rPr>
+        <w:t>E</w:t>
+      </w:r>
+      <w:r>
+        <w:rPr>
+          <w:rFonts w:ascii="Times New Roman" w:hAnsi="Times New Roman" w:cs="Times New Roman"/>
+          <w:sz w:val="28"/>
+          <w:szCs w:val="28"/>
+        </w:rPr>
+        <w:t xml:space="preserve">- </w:t>
+      </w:r>
+      <w:r>
+        <w:rPr>
+          <w:rFonts w:ascii="Times New Roman" w:hAnsi="Times New Roman" w:cs="Times New Roman"/>
+          <w:sz w:val="28"/>
+          <w:szCs w:val="28"/>
+        </w:rPr>
+        <w:t>общая сумма денег на расчетном счете</w:t>
+      </w:r>
+    </w:p>
+    <w:p>
+      <w:pPr>
+        <w:rPr>
+          <w:rFonts w:ascii="Times New Roman" w:hAnsi="Times New Roman" w:cs="Times New Roman"/>
+          <w:sz w:val="28"/>
+          <w:szCs w:val="28"/>
+        </w:rPr>
+      </w:pPr>
+    </w:p>
+    <w:p>
+      <w:pPr>
+        <w:rPr>
+          <w:rFonts w:ascii="Times New Roman" w:hAnsi="Times New Roman" w:cs="Times New Roman"/>
+          <w:sz w:val="28"/>
+          <w:szCs w:val="28"/>
+        </w:rPr>
+      </w:pPr>
+      <w:r>
+        <w:rPr>
+          <w:rFonts w:ascii="Times New Roman" w:hAnsi="Times New Roman" w:cs="Times New Roman"/>
+          <w:sz w:val="28"/>
+          <w:szCs w:val="28"/>
+        </w:rPr>
+        <w:t>Что получают финансы</w:t>
+      </w:r>
+      <w:r>
+        <w:rPr>
+          <w:rFonts w:ascii="Times New Roman" w:hAnsi="Times New Roman" w:cs="Times New Roman"/>
+          <w:sz w:val="28"/>
+          <w:szCs w:val="28"/>
+        </w:rPr>
+        <w:t>:</w:t>
+      </w:r>
+    </w:p>
+    <w:p>
+      <w:pPr>
+        <w:rPr>
+          <w:rFonts w:ascii="Times New Roman" w:hAnsi="Times New Roman" w:cs="Times New Roman"/>
+          <w:sz w:val="28"/>
+          <w:szCs w:val="28"/>
+        </w:rPr>
+      </w:pPr>
+      <w:r>
+        <w:rPr>
+          <w:rFonts w:ascii="Times New Roman" w:hAnsi="Times New Roman" w:cs="Times New Roman"/>
+          <w:sz w:val="28"/>
+          <w:szCs w:val="28"/>
+        </w:rPr>
+        <w:t>- документ о зарплате (от персонала)</w:t>
+      </w:r>
+    </w:p>
+    <w:p>
+      <w:pPr>
+        <w:rPr>
+          <w:rFonts w:ascii="Times New Roman" w:hAnsi="Times New Roman" w:cs="Times New Roman"/>
+          <w:sz w:val="28"/>
+          <w:szCs w:val="28"/>
+        </w:rPr>
+      </w:pPr>
+      <w:r>
+        <w:rPr>
+          <w:rFonts w:ascii="Times New Roman" w:hAnsi="Times New Roman" w:cs="Times New Roman"/>
+          <w:sz w:val="28"/>
+          <w:szCs w:val="28"/>
+        </w:rPr>
+        <w:t>- документ об оплате материалов (от управления запасами)</w:t>
+      </w:r>
+    </w:p>
+    <w:p>
+      <w:pPr>
+        <w:rPr>
+          <w:rFonts w:ascii="Times New Roman" w:hAnsi="Times New Roman" w:cs="Times New Roman"/>
+          <w:sz w:val="28"/>
+          <w:szCs w:val="28"/>
+        </w:rPr>
+      </w:pPr>
+      <w:r>
+        <w:rPr>
+          <w:rFonts w:ascii="Times New Roman" w:hAnsi="Times New Roman" w:cs="Times New Roman"/>
+          <w:sz w:val="28"/>
+          <w:szCs w:val="28"/>
+        </w:rPr>
+        <w:t>- товарный план (от маркетинга)</w:t>
+      </w:r>
+    </w:p>
+    <w:p>
+      <w:pPr>
+        <w:rPr>
+          <w:rFonts w:ascii="Times New Roman" w:hAnsi="Times New Roman" w:cs="Times New Roman"/>
+          <w:sz w:val="28"/>
+          <w:szCs w:val="28"/>
+        </w:rPr>
+      </w:pPr>
       <w:bookmarkStart w:id="0" w:name="_GoBack"/>
       <w:bookmarkEnd w:id="0"/>
-      <w:r>
-        <w:rPr>
-          <w:rFonts w:ascii="Times New Roman" w:hAnsi="Times New Roman" w:cs="Times New Roman"/>
-          <w:sz w:val="28"/>
-          <w:szCs w:val="28"/>
-        </w:rPr>
-        <w:t>креди</w:t>
-      </w:r>
-      <w:r>
-        <w:rPr>
-          <w:rFonts w:ascii="Times New Roman" w:hAnsi="Times New Roman" w:cs="Times New Roman"/>
-          <w:sz w:val="28"/>
-          <w:szCs w:val="28"/>
-        </w:rPr>
-        <w:t>тов</w:t>
-      </w:r>
-    </w:p>
-    <w:p>
-      <w:pPr>
-        <w:rPr>
-          <w:rFonts w:ascii="Times New Roman" w:hAnsi="Times New Roman" w:cs="Times New Roman"/>
-          <w:sz w:val="28"/>
-          <w:szCs w:val="28"/>
-        </w:rPr>
-      </w:pPr>
-      <w:r>
-        <w:rPr>
-          <w:rFonts w:ascii="Times New Roman" w:hAnsi="Times New Roman" w:cs="Times New Roman"/>
-          <w:sz w:val="28"/>
-          <w:szCs w:val="28"/>
-        </w:rPr>
-        <w:t>5. Расчет коэффициентов для линейной модели.</w:t>
-      </w:r>
-      <w:r>
-        <w:rPr>
-          <w:rFonts w:ascii="Times New Roman" w:hAnsi="Times New Roman" w:cs="Times New Roman"/>
-          <w:sz w:val="28"/>
-          <w:szCs w:val="28"/>
-        </w:rPr>
-        <w:t>(</w:t>
-      </w:r>
-      <w:r>
-        <w:rPr>
-          <w:rFonts w:ascii="Times New Roman" w:hAnsi="Times New Roman" w:cs="Times New Roman"/>
-          <w:sz w:val="28"/>
-          <w:szCs w:val="28"/>
-          <w:lang w:val="en-US"/>
-        </w:rPr>
-        <w:t>e</w:t>
-      </w:r>
-      <w:r>
-        <w:rPr>
-          <w:rFonts w:ascii="Times New Roman" w:hAnsi="Times New Roman" w:cs="Times New Roman"/>
-          <w:sz w:val="28"/>
-          <w:szCs w:val="28"/>
-        </w:rPr>
-        <w:t xml:space="preserve"> –</w:t>
-      </w:r>
-      <w:r>
-        <w:rPr>
-          <w:rFonts w:ascii="Times New Roman" w:hAnsi="Times New Roman" w:cs="Times New Roman"/>
-          <w:sz w:val="28"/>
-          <w:szCs w:val="28"/>
-        </w:rPr>
-        <w:t xml:space="preserve"> деньги </w:t>
-      </w:r>
-      <w:proofErr w:type="spellStart"/>
-      <w:r>
-        <w:rPr>
-          <w:rFonts w:ascii="Times New Roman" w:hAnsi="Times New Roman" w:cs="Times New Roman"/>
-          <w:sz w:val="28"/>
-          <w:szCs w:val="28"/>
-        </w:rPr>
-        <w:t>зарплата+материал</w:t>
-      </w:r>
-      <w:proofErr w:type="spellEnd"/>
-      <w:r>
-        <w:rPr>
-          <w:rFonts w:ascii="Times New Roman" w:hAnsi="Times New Roman" w:cs="Times New Roman"/>
-          <w:sz w:val="28"/>
-          <w:szCs w:val="28"/>
-        </w:rPr>
-        <w:t xml:space="preserve">) </w:t>
-      </w:r>
-      <w:r>
-        <w:rPr>
-          <w:rFonts w:ascii="Times New Roman" w:hAnsi="Times New Roman" w:cs="Times New Roman"/>
-          <w:sz w:val="28"/>
-          <w:szCs w:val="28"/>
-          <w:lang w:val="en-US"/>
-        </w:rPr>
-        <w:t>E</w:t>
-      </w:r>
-      <w:r>
-        <w:rPr>
-          <w:rFonts w:ascii="Times New Roman" w:hAnsi="Times New Roman" w:cs="Times New Roman"/>
-          <w:sz w:val="28"/>
-          <w:szCs w:val="28"/>
-        </w:rPr>
-        <w:t xml:space="preserve">- </w:t>
-      </w:r>
-      <w:r>
-        <w:rPr>
-          <w:rFonts w:ascii="Times New Roman" w:hAnsi="Times New Roman" w:cs="Times New Roman"/>
-          <w:sz w:val="28"/>
-          <w:szCs w:val="28"/>
-        </w:rPr>
-        <w:t>общая сумма денег на расчетном счете</w:t>
+    </w:p>
+    <w:p>
+      <w:pPr>
+        <w:rPr>
+          <w:rFonts w:ascii="Times New Roman" w:hAnsi="Times New Roman" w:cs="Times New Roman"/>
+          <w:sz w:val="28"/>
+          <w:szCs w:val="28"/>
+        </w:rPr>
+      </w:pPr>
+      <w:r>
+        <w:rPr>
+          <w:rFonts w:ascii="Times New Roman" w:hAnsi="Times New Roman" w:cs="Times New Roman"/>
+          <w:sz w:val="28"/>
+          <w:szCs w:val="28"/>
+        </w:rPr>
+        <w:t>Что формируют финансы</w:t>
+      </w:r>
+      <w:r>
+        <w:rPr>
+          <w:rFonts w:ascii="Times New Roman" w:hAnsi="Times New Roman" w:cs="Times New Roman"/>
+          <w:sz w:val="28"/>
+          <w:szCs w:val="28"/>
+        </w:rPr>
+        <w:t>:</w:t>
+      </w:r>
+    </w:p>
+    <w:p>
+      <w:pPr>
+        <w:rPr>
+          <w:rFonts w:ascii="Times New Roman" w:hAnsi="Times New Roman" w:cs="Times New Roman"/>
+          <w:sz w:val="28"/>
+          <w:szCs w:val="28"/>
+        </w:rPr>
+      </w:pPr>
+      <w:r>
+        <w:rPr>
+          <w:rFonts w:ascii="Times New Roman" w:hAnsi="Times New Roman" w:cs="Times New Roman"/>
+          <w:sz w:val="28"/>
+          <w:szCs w:val="28"/>
+        </w:rPr>
+        <w:t>- бухгалтерский баланс</w:t>
+      </w:r>
+    </w:p>
+    <w:p>
+      <w:pPr>
+        <w:rPr>
+          <w:rFonts w:ascii="Times New Roman" w:hAnsi="Times New Roman" w:cs="Times New Roman"/>
+          <w:sz w:val="28"/>
+          <w:szCs w:val="28"/>
+        </w:rPr>
+      </w:pPr>
+      <w:r>
+        <w:rPr>
+          <w:rFonts w:ascii="Times New Roman" w:hAnsi="Times New Roman" w:cs="Times New Roman"/>
+          <w:sz w:val="28"/>
+          <w:szCs w:val="28"/>
+        </w:rPr>
+        <w:t>- проводки</w:t>
+      </w:r>
+    </w:p>
+    <w:p>
+      <w:pPr>
+        <w:rPr>
+          <w:rFonts w:ascii="Times New Roman" w:hAnsi="Times New Roman" w:cs="Times New Roman"/>
+          <w:sz w:val="28"/>
+          <w:szCs w:val="28"/>
+        </w:rPr>
+      </w:pPr>
+      <w:r>
+        <w:rPr>
+          <w:rFonts w:ascii="Times New Roman" w:hAnsi="Times New Roman" w:cs="Times New Roman"/>
+          <w:sz w:val="28"/>
+          <w:szCs w:val="28"/>
+        </w:rPr>
+        <w:t>- документ факта перечисления денег от клиентов (передаем маркетингу)</w:t>
+      </w:r>
+    </w:p>
+    <w:p>
+      <w:pPr>
+        <w:rPr>
+          <w:rFonts w:ascii="Times New Roman" w:hAnsi="Times New Roman" w:cs="Times New Roman"/>
+          <w:sz w:val="28"/>
+          <w:szCs w:val="28"/>
+        </w:rPr>
+      </w:pPr>
+      <w:r>
+        <w:rPr>
+          <w:rFonts w:ascii="Times New Roman" w:hAnsi="Times New Roman" w:cs="Times New Roman"/>
+          <w:sz w:val="28"/>
+          <w:szCs w:val="28"/>
+        </w:rPr>
+        <w:t>- документ факта перечисления денег поставщику (передаем управляющим запасами)</w:t>
+      </w:r>
+    </w:p>
+    <w:p>
+      <w:pPr>
+        <w:rPr>
+          <w:rFonts w:ascii="Times New Roman" w:hAnsi="Times New Roman" w:cs="Times New Roman"/>
+          <w:sz w:val="28"/>
+          <w:szCs w:val="28"/>
+        </w:rPr>
+      </w:pPr>
+      <w:r>
+        <w:rPr>
+          <w:rFonts w:ascii="Times New Roman" w:hAnsi="Times New Roman" w:cs="Times New Roman"/>
+          <w:sz w:val="28"/>
+          <w:szCs w:val="28"/>
+        </w:rPr>
+        <w:t>- оформляем кредит в различных банках РФ</w:t>
       </w:r>
     </w:p>
     <w:sectPr>

--- a/Управление финансами/Функции финансов.docx
+++ b/Управление финансами/Функции финансов.docx
@@ -5,14 +5,14 @@
     <w:p>
       <w:pPr>
         <w:rPr>
-          <w:rFonts w:ascii="Times New Roman" w:hAnsi="Times New Roman" w:cs="Times New Roman"/>
-          <w:sz w:val="28"/>
-          <w:szCs w:val="28"/>
-        </w:rPr>
-      </w:pPr>
-      <w:r>
-        <w:rPr>
-          <w:rFonts w:ascii="Times New Roman" w:hAnsi="Times New Roman" w:cs="Times New Roman"/>
+          <w:rFonts w:ascii="Times New Roman" w:hAnsi="Times New Roman"/>
+          <w:sz w:val="28"/>
+          <w:szCs w:val="28"/>
+        </w:rPr>
+      </w:pPr>
+      <w:r>
+        <w:rPr>
+          <w:rFonts w:ascii="Times New Roman" w:hAnsi="Times New Roman"/>
           <w:sz w:val="28"/>
           <w:szCs w:val="28"/>
         </w:rPr>
@@ -22,14 +22,14 @@
     <w:p>
       <w:pPr>
         <w:rPr>
-          <w:rFonts w:ascii="Times New Roman" w:hAnsi="Times New Roman" w:cs="Times New Roman"/>
-          <w:sz w:val="28"/>
-          <w:szCs w:val="28"/>
-        </w:rPr>
-      </w:pPr>
-      <w:r>
-        <w:rPr>
-          <w:rFonts w:ascii="Times New Roman" w:hAnsi="Times New Roman" w:cs="Times New Roman"/>
+          <w:rFonts w:ascii="Times New Roman" w:hAnsi="Times New Roman"/>
+          <w:sz w:val="28"/>
+          <w:szCs w:val="28"/>
+        </w:rPr>
+      </w:pPr>
+      <w:r>
+        <w:rPr>
+          <w:rFonts w:ascii="Times New Roman" w:hAnsi="Times New Roman"/>
           <w:sz w:val="28"/>
           <w:szCs w:val="28"/>
         </w:rPr>
@@ -38,24 +38,16 @@
       <w:proofErr w:type="gramStart"/>
       <w:r>
         <w:rPr>
-          <w:rFonts w:ascii="Times New Roman" w:hAnsi="Times New Roman" w:cs="Times New Roman"/>
-          <w:sz w:val="28"/>
-          <w:szCs w:val="28"/>
-        </w:rPr>
-        <w:t>а</w:t>
-      </w:r>
-      <w:r>
-        <w:rPr>
-          <w:rFonts w:ascii="Times New Roman" w:hAnsi="Times New Roman" w:cs="Times New Roman"/>
-          <w:sz w:val="28"/>
-          <w:szCs w:val="28"/>
-        </w:rPr>
-        <w:t>(</w:t>
+          <w:rFonts w:ascii="Times New Roman" w:hAnsi="Times New Roman"/>
+          <w:sz w:val="28"/>
+          <w:szCs w:val="28"/>
+        </w:rPr>
+        <w:t>а(</w:t>
       </w:r>
       <w:proofErr w:type="gramEnd"/>
       <w:r>
         <w:rPr>
-          <w:rFonts w:ascii="Times New Roman" w:hAnsi="Times New Roman" w:cs="Times New Roman"/>
+          <w:rFonts w:ascii="Times New Roman" w:hAnsi="Times New Roman"/>
           <w:sz w:val="28"/>
           <w:szCs w:val="28"/>
         </w:rPr>
@@ -65,83 +57,34 @@
     <w:p>
       <w:pPr>
         <w:rPr>
-          <w:rFonts w:ascii="Times New Roman" w:hAnsi="Times New Roman" w:cs="Times New Roman"/>
-          <w:sz w:val="28"/>
-          <w:szCs w:val="28"/>
-        </w:rPr>
-      </w:pPr>
-      <w:r>
-        <w:rPr>
-          <w:rFonts w:ascii="Times New Roman" w:hAnsi="Times New Roman" w:cs="Times New Roman"/>
-          <w:sz w:val="28"/>
-          <w:szCs w:val="28"/>
-        </w:rPr>
-        <w:t>2. Распределение бюджета между отделам</w:t>
+          <w:rFonts w:ascii="Times New Roman" w:hAnsi="Times New Roman"/>
+          <w:sz w:val="28"/>
+          <w:szCs w:val="28"/>
+        </w:rPr>
+      </w:pPr>
+      <w:bookmarkStart w:id="0" w:name="_GoBack"/>
+      <w:bookmarkEnd w:id="0"/>
+      <w:r>
+        <w:rPr>
+          <w:rFonts w:ascii="Times New Roman" w:hAnsi="Times New Roman"/>
+          <w:sz w:val="28"/>
+          <w:szCs w:val="28"/>
+        </w:rPr>
+        <w:t>3. Обеспечение своевременности оплаты счетов поставщико</w:t>
       </w:r>
       <w:proofErr w:type="gramStart"/>
       <w:r>
         <w:rPr>
-          <w:rFonts w:ascii="Times New Roman" w:hAnsi="Times New Roman" w:cs="Times New Roman"/>
-          <w:sz w:val="28"/>
-          <w:szCs w:val="28"/>
-        </w:rPr>
-        <w:t>и</w:t>
-      </w:r>
-      <w:r>
-        <w:rPr>
-          <w:rFonts w:ascii="Times New Roman" w:hAnsi="Times New Roman" w:cs="Times New Roman"/>
-          <w:sz w:val="28"/>
-          <w:szCs w:val="28"/>
-        </w:rPr>
-        <w:t>(</w:t>
+          <w:rFonts w:ascii="Times New Roman" w:hAnsi="Times New Roman"/>
+          <w:sz w:val="28"/>
+          <w:szCs w:val="28"/>
+        </w:rPr>
+        <w:t>в(</w:t>
       </w:r>
       <w:proofErr w:type="gramEnd"/>
       <w:r>
         <w:rPr>
-          <w:rFonts w:ascii="Times New Roman" w:hAnsi="Times New Roman" w:cs="Times New Roman"/>
-          <w:sz w:val="28"/>
-          <w:szCs w:val="28"/>
-        </w:rPr>
-        <w:t xml:space="preserve"> Входные – сумма к оплате Выходные  Проводки на оплату между отделами(на зарплату и материал))</w:t>
-      </w:r>
-    </w:p>
-    <w:p>
-      <w:pPr>
-        <w:rPr>
-          <w:rFonts w:ascii="Times New Roman" w:hAnsi="Times New Roman" w:cs="Times New Roman"/>
-          <w:sz w:val="28"/>
-          <w:szCs w:val="28"/>
-        </w:rPr>
-      </w:pPr>
-      <w:r>
-        <w:rPr>
-          <w:rFonts w:ascii="Times New Roman" w:hAnsi="Times New Roman" w:cs="Times New Roman"/>
-          <w:sz w:val="28"/>
-          <w:szCs w:val="28"/>
-        </w:rPr>
-        <w:t>3. Обеспечение своевременности оплаты счетов поставщико</w:t>
-      </w:r>
-      <w:proofErr w:type="gramStart"/>
-      <w:r>
-        <w:rPr>
-          <w:rFonts w:ascii="Times New Roman" w:hAnsi="Times New Roman" w:cs="Times New Roman"/>
-          <w:sz w:val="28"/>
-          <w:szCs w:val="28"/>
-        </w:rPr>
-        <w:t>в</w:t>
-      </w:r>
-      <w:r>
-        <w:rPr>
-          <w:rFonts w:ascii="Times New Roman" w:hAnsi="Times New Roman" w:cs="Times New Roman"/>
-          <w:sz w:val="28"/>
-          <w:szCs w:val="28"/>
-        </w:rPr>
-        <w:t>(</w:t>
-      </w:r>
-      <w:proofErr w:type="gramEnd"/>
-      <w:r>
-        <w:rPr>
-          <w:rFonts w:ascii="Times New Roman" w:hAnsi="Times New Roman" w:cs="Times New Roman"/>
+          <w:rFonts w:ascii="Times New Roman" w:hAnsi="Times New Roman"/>
           <w:sz w:val="28"/>
           <w:szCs w:val="28"/>
         </w:rPr>
@@ -151,14 +94,14 @@
     <w:p>
       <w:pPr>
         <w:rPr>
-          <w:rFonts w:ascii="Times New Roman" w:hAnsi="Times New Roman" w:cs="Times New Roman"/>
-          <w:sz w:val="28"/>
-          <w:szCs w:val="28"/>
-        </w:rPr>
-      </w:pPr>
-      <w:r>
-        <w:rPr>
-          <w:rFonts w:ascii="Times New Roman" w:hAnsi="Times New Roman" w:cs="Times New Roman"/>
+          <w:rFonts w:ascii="Times New Roman" w:hAnsi="Times New Roman"/>
+          <w:sz w:val="28"/>
+          <w:szCs w:val="28"/>
+        </w:rPr>
+      </w:pPr>
+      <w:r>
+        <w:rPr>
+          <w:rFonts w:ascii="Times New Roman" w:hAnsi="Times New Roman"/>
           <w:sz w:val="28"/>
           <w:szCs w:val="28"/>
         </w:rPr>
@@ -175,7 +118,7 @@
       </w:r>
       <w:r>
         <w:rPr>
-          <w:rFonts w:ascii="Times New Roman" w:hAnsi="Times New Roman" w:cs="Times New Roman"/>
+          <w:rFonts w:ascii="Times New Roman" w:hAnsi="Times New Roman"/>
           <w:sz w:val="28"/>
           <w:szCs w:val="28"/>
         </w:rPr>
@@ -183,7 +126,7 @@
       </w:r>
       <w:r>
         <w:rPr>
-          <w:rFonts w:ascii="Times New Roman" w:hAnsi="Times New Roman" w:cs="Times New Roman"/>
+          <w:rFonts w:ascii="Times New Roman" w:hAnsi="Times New Roman"/>
           <w:sz w:val="28"/>
           <w:szCs w:val="28"/>
         </w:rPr>
@@ -193,30 +136,22 @@
     <w:p>
       <w:pPr>
         <w:rPr>
-          <w:rFonts w:ascii="Times New Roman" w:hAnsi="Times New Roman" w:cs="Times New Roman"/>
-          <w:sz w:val="28"/>
-          <w:szCs w:val="28"/>
-        </w:rPr>
-      </w:pPr>
-      <w:r>
-        <w:rPr>
-          <w:rFonts w:ascii="Times New Roman" w:hAnsi="Times New Roman" w:cs="Times New Roman"/>
-          <w:sz w:val="28"/>
-          <w:szCs w:val="28"/>
-        </w:rPr>
-        <w:t>5. Расчет коэффициентов для линейной модели.</w:t>
-      </w:r>
-      <w:r>
-        <w:rPr>
-          <w:rFonts w:ascii="Times New Roman" w:hAnsi="Times New Roman" w:cs="Times New Roman"/>
-          <w:sz w:val="28"/>
-          <w:szCs w:val="28"/>
-        </w:rPr>
-        <w:t>(</w:t>
-      </w:r>
-      <w:r>
-        <w:rPr>
-          <w:rFonts w:ascii="Times New Roman" w:hAnsi="Times New Roman" w:cs="Times New Roman"/>
+          <w:rFonts w:ascii="Times New Roman" w:hAnsi="Times New Roman"/>
+          <w:sz w:val="28"/>
+          <w:szCs w:val="28"/>
+        </w:rPr>
+      </w:pPr>
+      <w:r>
+        <w:rPr>
+          <w:rFonts w:ascii="Times New Roman" w:hAnsi="Times New Roman"/>
+          <w:sz w:val="28"/>
+          <w:szCs w:val="28"/>
+        </w:rPr>
+        <w:t>5. Расчет коэффициентов для линейной модели.(</w:t>
+      </w:r>
+      <w:r>
+        <w:rPr>
+          <w:rFonts w:ascii="Times New Roman" w:hAnsi="Times New Roman"/>
           <w:sz w:val="28"/>
           <w:szCs w:val="28"/>
           <w:lang w:val="en-US"/>
@@ -225,7 +160,7 @@
       </w:r>
       <w:r>
         <w:rPr>
-          <w:rFonts w:ascii="Times New Roman" w:hAnsi="Times New Roman" w:cs="Times New Roman"/>
+          <w:rFonts w:ascii="Times New Roman" w:hAnsi="Times New Roman"/>
           <w:sz w:val="28"/>
           <w:szCs w:val="28"/>
         </w:rPr>
@@ -233,7 +168,7 @@
       </w:r>
       <w:r>
         <w:rPr>
-          <w:rFonts w:ascii="Times New Roman" w:hAnsi="Times New Roman" w:cs="Times New Roman"/>
+          <w:rFonts w:ascii="Times New Roman" w:hAnsi="Times New Roman"/>
           <w:sz w:val="28"/>
           <w:szCs w:val="28"/>
         </w:rPr>
@@ -242,7 +177,7 @@
       <w:proofErr w:type="spellStart"/>
       <w:r>
         <w:rPr>
-          <w:rFonts w:ascii="Times New Roman" w:hAnsi="Times New Roman" w:cs="Times New Roman"/>
+          <w:rFonts w:ascii="Times New Roman" w:hAnsi="Times New Roman"/>
           <w:sz w:val="28"/>
           <w:szCs w:val="28"/>
         </w:rPr>
@@ -251,7 +186,7 @@
       <w:proofErr w:type="spellEnd"/>
       <w:r>
         <w:rPr>
-          <w:rFonts w:ascii="Times New Roman" w:hAnsi="Times New Roman" w:cs="Times New Roman"/>
+          <w:rFonts w:ascii="Times New Roman" w:hAnsi="Times New Roman"/>
           <w:sz w:val="28"/>
           <w:szCs w:val="28"/>
         </w:rPr>
@@ -259,7 +194,7 @@
       </w:r>
       <w:r>
         <w:rPr>
-          <w:rFonts w:ascii="Times New Roman" w:hAnsi="Times New Roman" w:cs="Times New Roman"/>
+          <w:rFonts w:ascii="Times New Roman" w:hAnsi="Times New Roman"/>
           <w:sz w:val="28"/>
           <w:szCs w:val="28"/>
           <w:lang w:val="en-US"/>
@@ -268,7 +203,7 @@
       </w:r>
       <w:r>
         <w:rPr>
-          <w:rFonts w:ascii="Times New Roman" w:hAnsi="Times New Roman" w:cs="Times New Roman"/>
+          <w:rFonts w:ascii="Times New Roman" w:hAnsi="Times New Roman"/>
           <w:sz w:val="28"/>
           <w:szCs w:val="28"/>
         </w:rPr>
@@ -276,7 +211,7 @@
       </w:r>
       <w:r>
         <w:rPr>
-          <w:rFonts w:ascii="Times New Roman" w:hAnsi="Times New Roman" w:cs="Times New Roman"/>
+          <w:rFonts w:ascii="Times New Roman" w:hAnsi="Times New Roman"/>
           <w:sz w:val="28"/>
           <w:szCs w:val="28"/>
         </w:rPr>
@@ -286,23 +221,23 @@
     <w:p>
       <w:pPr>
         <w:rPr>
-          <w:rFonts w:ascii="Times New Roman" w:hAnsi="Times New Roman" w:cs="Times New Roman"/>
-          <w:sz w:val="28"/>
-          <w:szCs w:val="28"/>
-        </w:rPr>
-      </w:pPr>
-    </w:p>
-    <w:p>
-      <w:pPr>
-        <w:rPr>
-          <w:rFonts w:ascii="Times New Roman" w:hAnsi="Times New Roman" w:cs="Times New Roman"/>
-          <w:sz w:val="28"/>
-          <w:szCs w:val="28"/>
-        </w:rPr>
-      </w:pPr>
-      <w:r>
-        <w:rPr>
-          <w:rFonts w:ascii="Times New Roman" w:hAnsi="Times New Roman" w:cs="Times New Roman"/>
+          <w:rFonts w:ascii="Times New Roman" w:hAnsi="Times New Roman"/>
+          <w:sz w:val="28"/>
+          <w:szCs w:val="28"/>
+        </w:rPr>
+      </w:pPr>
+    </w:p>
+    <w:p>
+      <w:pPr>
+        <w:rPr>
+          <w:rFonts w:ascii="Times New Roman" w:hAnsi="Times New Roman"/>
+          <w:sz w:val="28"/>
+          <w:szCs w:val="28"/>
+        </w:rPr>
+      </w:pPr>
+      <w:r>
+        <w:rPr>
+          <w:rFonts w:ascii="Times New Roman" w:hAnsi="Times New Roman"/>
           <w:sz w:val="28"/>
           <w:szCs w:val="28"/>
         </w:rPr>
@@ -310,7 +245,7 @@
       </w:r>
       <w:r>
         <w:rPr>
-          <w:rFonts w:ascii="Times New Roman" w:hAnsi="Times New Roman" w:cs="Times New Roman"/>
+          <w:rFonts w:ascii="Times New Roman" w:hAnsi="Times New Roman"/>
           <w:sz w:val="28"/>
           <w:szCs w:val="28"/>
         </w:rPr>
@@ -320,14 +255,14 @@
     <w:p>
       <w:pPr>
         <w:rPr>
-          <w:rFonts w:ascii="Times New Roman" w:hAnsi="Times New Roman" w:cs="Times New Roman"/>
-          <w:sz w:val="28"/>
-          <w:szCs w:val="28"/>
-        </w:rPr>
-      </w:pPr>
-      <w:r>
-        <w:rPr>
-          <w:rFonts w:ascii="Times New Roman" w:hAnsi="Times New Roman" w:cs="Times New Roman"/>
+          <w:rFonts w:ascii="Times New Roman" w:hAnsi="Times New Roman"/>
+          <w:sz w:val="28"/>
+          <w:szCs w:val="28"/>
+        </w:rPr>
+      </w:pPr>
+      <w:r>
+        <w:rPr>
+          <w:rFonts w:ascii="Times New Roman" w:hAnsi="Times New Roman"/>
           <w:sz w:val="28"/>
           <w:szCs w:val="28"/>
         </w:rPr>
@@ -337,14 +272,14 @@
     <w:p>
       <w:pPr>
         <w:rPr>
-          <w:rFonts w:ascii="Times New Roman" w:hAnsi="Times New Roman" w:cs="Times New Roman"/>
-          <w:sz w:val="28"/>
-          <w:szCs w:val="28"/>
-        </w:rPr>
-      </w:pPr>
-      <w:r>
-        <w:rPr>
-          <w:rFonts w:ascii="Times New Roman" w:hAnsi="Times New Roman" w:cs="Times New Roman"/>
+          <w:rFonts w:ascii="Times New Roman" w:hAnsi="Times New Roman"/>
+          <w:sz w:val="28"/>
+          <w:szCs w:val="28"/>
+        </w:rPr>
+      </w:pPr>
+      <w:r>
+        <w:rPr>
+          <w:rFonts w:ascii="Times New Roman" w:hAnsi="Times New Roman"/>
           <w:sz w:val="28"/>
           <w:szCs w:val="28"/>
         </w:rPr>
@@ -354,14 +289,14 @@
     <w:p>
       <w:pPr>
         <w:rPr>
-          <w:rFonts w:ascii="Times New Roman" w:hAnsi="Times New Roman" w:cs="Times New Roman"/>
-          <w:sz w:val="28"/>
-          <w:szCs w:val="28"/>
-        </w:rPr>
-      </w:pPr>
-      <w:r>
-        <w:rPr>
-          <w:rFonts w:ascii="Times New Roman" w:hAnsi="Times New Roman" w:cs="Times New Roman"/>
+          <w:rFonts w:ascii="Times New Roman" w:hAnsi="Times New Roman"/>
+          <w:sz w:val="28"/>
+          <w:szCs w:val="28"/>
+        </w:rPr>
+      </w:pPr>
+      <w:r>
+        <w:rPr>
+          <w:rFonts w:ascii="Times New Roman" w:hAnsi="Times New Roman"/>
           <w:sz w:val="28"/>
           <w:szCs w:val="28"/>
         </w:rPr>
@@ -371,25 +306,23 @@
     <w:p>
       <w:pPr>
         <w:rPr>
-          <w:rFonts w:ascii="Times New Roman" w:hAnsi="Times New Roman" w:cs="Times New Roman"/>
-          <w:sz w:val="28"/>
-          <w:szCs w:val="28"/>
-        </w:rPr>
-      </w:pPr>
-      <w:bookmarkStart w:id="0" w:name="_GoBack"/>
-      <w:bookmarkEnd w:id="0"/>
-    </w:p>
-    <w:p>
-      <w:pPr>
-        <w:rPr>
-          <w:rFonts w:ascii="Times New Roman" w:hAnsi="Times New Roman" w:cs="Times New Roman"/>
-          <w:sz w:val="28"/>
-          <w:szCs w:val="28"/>
-        </w:rPr>
-      </w:pPr>
-      <w:r>
-        <w:rPr>
-          <w:rFonts w:ascii="Times New Roman" w:hAnsi="Times New Roman" w:cs="Times New Roman"/>
+          <w:rFonts w:ascii="Times New Roman" w:hAnsi="Times New Roman"/>
+          <w:sz w:val="28"/>
+          <w:szCs w:val="28"/>
+        </w:rPr>
+      </w:pPr>
+    </w:p>
+    <w:p>
+      <w:pPr>
+        <w:rPr>
+          <w:rFonts w:ascii="Times New Roman" w:hAnsi="Times New Roman"/>
+          <w:sz w:val="28"/>
+          <w:szCs w:val="28"/>
+        </w:rPr>
+      </w:pPr>
+      <w:r>
+        <w:rPr>
+          <w:rFonts w:ascii="Times New Roman" w:hAnsi="Times New Roman"/>
           <w:sz w:val="28"/>
           <w:szCs w:val="28"/>
         </w:rPr>
@@ -397,7 +330,7 @@
       </w:r>
       <w:r>
         <w:rPr>
-          <w:rFonts w:ascii="Times New Roman" w:hAnsi="Times New Roman" w:cs="Times New Roman"/>
+          <w:rFonts w:ascii="Times New Roman" w:hAnsi="Times New Roman"/>
           <w:sz w:val="28"/>
           <w:szCs w:val="28"/>
         </w:rPr>
@@ -407,14 +340,14 @@
     <w:p>
       <w:pPr>
         <w:rPr>
-          <w:rFonts w:ascii="Times New Roman" w:hAnsi="Times New Roman" w:cs="Times New Roman"/>
-          <w:sz w:val="28"/>
-          <w:szCs w:val="28"/>
-        </w:rPr>
-      </w:pPr>
-      <w:r>
-        <w:rPr>
-          <w:rFonts w:ascii="Times New Roman" w:hAnsi="Times New Roman" w:cs="Times New Roman"/>
+          <w:rFonts w:ascii="Times New Roman" w:hAnsi="Times New Roman"/>
+          <w:sz w:val="28"/>
+          <w:szCs w:val="28"/>
+        </w:rPr>
+      </w:pPr>
+      <w:r>
+        <w:rPr>
+          <w:rFonts w:ascii="Times New Roman" w:hAnsi="Times New Roman"/>
           <w:sz w:val="28"/>
           <w:szCs w:val="28"/>
         </w:rPr>
@@ -424,14 +357,14 @@
     <w:p>
       <w:pPr>
         <w:rPr>
-          <w:rFonts w:ascii="Times New Roman" w:hAnsi="Times New Roman" w:cs="Times New Roman"/>
-          <w:sz w:val="28"/>
-          <w:szCs w:val="28"/>
-        </w:rPr>
-      </w:pPr>
-      <w:r>
-        <w:rPr>
-          <w:rFonts w:ascii="Times New Roman" w:hAnsi="Times New Roman" w:cs="Times New Roman"/>
+          <w:rFonts w:ascii="Times New Roman" w:hAnsi="Times New Roman"/>
+          <w:sz w:val="28"/>
+          <w:szCs w:val="28"/>
+        </w:rPr>
+      </w:pPr>
+      <w:r>
+        <w:rPr>
+          <w:rFonts w:ascii="Times New Roman" w:hAnsi="Times New Roman"/>
           <w:sz w:val="28"/>
           <w:szCs w:val="28"/>
         </w:rPr>
@@ -441,14 +374,14 @@
     <w:p>
       <w:pPr>
         <w:rPr>
-          <w:rFonts w:ascii="Times New Roman" w:hAnsi="Times New Roman" w:cs="Times New Roman"/>
-          <w:sz w:val="28"/>
-          <w:szCs w:val="28"/>
-        </w:rPr>
-      </w:pPr>
-      <w:r>
-        <w:rPr>
-          <w:rFonts w:ascii="Times New Roman" w:hAnsi="Times New Roman" w:cs="Times New Roman"/>
+          <w:rFonts w:ascii="Times New Roman" w:hAnsi="Times New Roman"/>
+          <w:sz w:val="28"/>
+          <w:szCs w:val="28"/>
+        </w:rPr>
+      </w:pPr>
+      <w:r>
+        <w:rPr>
+          <w:rFonts w:ascii="Times New Roman" w:hAnsi="Times New Roman"/>
           <w:sz w:val="28"/>
           <w:szCs w:val="28"/>
         </w:rPr>
@@ -458,14 +391,14 @@
     <w:p>
       <w:pPr>
         <w:rPr>
-          <w:rFonts w:ascii="Times New Roman" w:hAnsi="Times New Roman" w:cs="Times New Roman"/>
-          <w:sz w:val="28"/>
-          <w:szCs w:val="28"/>
-        </w:rPr>
-      </w:pPr>
-      <w:r>
-        <w:rPr>
-          <w:rFonts w:ascii="Times New Roman" w:hAnsi="Times New Roman" w:cs="Times New Roman"/>
+          <w:rFonts w:ascii="Times New Roman" w:hAnsi="Times New Roman"/>
+          <w:sz w:val="28"/>
+          <w:szCs w:val="28"/>
+        </w:rPr>
+      </w:pPr>
+      <w:r>
+        <w:rPr>
+          <w:rFonts w:ascii="Times New Roman" w:hAnsi="Times New Roman"/>
           <w:sz w:val="28"/>
           <w:szCs w:val="28"/>
         </w:rPr>
@@ -475,19 +408,62 @@
     <w:p>
       <w:pPr>
         <w:rPr>
-          <w:rFonts w:ascii="Times New Roman" w:hAnsi="Times New Roman" w:cs="Times New Roman"/>
-          <w:sz w:val="28"/>
-          <w:szCs w:val="28"/>
-        </w:rPr>
-      </w:pPr>
-      <w:r>
-        <w:rPr>
-          <w:rFonts w:ascii="Times New Roman" w:hAnsi="Times New Roman" w:cs="Times New Roman"/>
+          <w:rFonts w:ascii="Times New Roman" w:hAnsi="Times New Roman"/>
+          <w:sz w:val="28"/>
+          <w:szCs w:val="28"/>
+        </w:rPr>
+      </w:pPr>
+      <w:r>
+        <w:rPr>
+          <w:rFonts w:ascii="Times New Roman" w:hAnsi="Times New Roman"/>
           <w:sz w:val="28"/>
           <w:szCs w:val="28"/>
         </w:rPr>
         <w:t>- оформляем кредит в различных банках РФ</w:t>
       </w:r>
+    </w:p>
+    <w:p>
+      <w:pPr>
+        <w:rPr>
+          <w:rFonts w:ascii="Times New Roman" w:hAnsi="Times New Roman"/>
+          <w:sz w:val="28"/>
+          <w:szCs w:val="28"/>
+        </w:rPr>
+      </w:pPr>
+      <w:r>
+        <w:rPr>
+          <w:rFonts w:ascii="Times New Roman" w:hAnsi="Times New Roman"/>
+          <w:sz w:val="28"/>
+          <w:szCs w:val="28"/>
+        </w:rPr>
+        <w:t>Функции 2-й очереди</w:t>
+      </w:r>
+    </w:p>
+    <w:p>
+      <w:pPr>
+        <w:rPr>
+          <w:rFonts w:ascii="Times New Roman" w:hAnsi="Times New Roman"/>
+          <w:sz w:val="28"/>
+          <w:szCs w:val="28"/>
+        </w:rPr>
+      </w:pPr>
+      <w:r>
+        <w:rPr>
+          <w:rFonts w:ascii="Times New Roman" w:hAnsi="Times New Roman"/>
+          <w:sz w:val="28"/>
+          <w:szCs w:val="28"/>
+        </w:rPr>
+        <w:t>-моделирование финансовых потоков.</w:t>
+      </w:r>
+    </w:p>
+    <w:p>
+      <w:pPr>
+        <w:rPr>
+          <w:rFonts w:ascii="Times New Roman" w:hAnsi="Times New Roman"/>
+          <w:sz w:val="28"/>
+          <w:szCs w:val="28"/>
+        </w:rPr>
+      </w:pPr>
     </w:p>
     <w:sectPr>
       <w:pgSz w:w="11906" w:h="16838"/>
@@ -504,45 +480,41 @@
   <w:docDefaults>
     <w:rPrDefault>
       <w:rPr>
-        <w:rFonts w:asciiTheme="minorHAnsi" w:eastAsiaTheme="minorHAnsi" w:hAnsiTheme="minorHAnsi" w:cstheme="minorBidi"/>
+        <w:rFonts w:ascii="Calibri" w:eastAsia="Calibri" w:hAnsi="Calibri" w:cs="Times New Roman"/>
         <w:sz w:val="22"/>
         <w:szCs w:val="22"/>
-        <w:lang w:val="ru-RU" w:eastAsia="en-US" w:bidi="ar-SA"/>
+        <w:lang w:val="ru-RU" w:eastAsia="ru-RU" w:bidi="ar-SA"/>
       </w:rPr>
     </w:rPrDefault>
-    <w:pPrDefault>
-      <w:pPr>
-        <w:spacing w:after="200" w:line="276" w:lineRule="auto"/>
-      </w:pPr>
-    </w:pPrDefault>
+    <w:pPrDefault/>
   </w:docDefaults>
   <w:latentStyles w:defLockedState="0" w:defUIPriority="99" w:defSemiHidden="1" w:defUnhideWhenUsed="1" w:defQFormat="0" w:count="267">
-    <w:lsdException w:name="Normal" w:semiHidden="0" w:uiPriority="0" w:unhideWhenUsed="0" w:qFormat="1"/>
-    <w:lsdException w:name="heading 1" w:semiHidden="0" w:uiPriority="9" w:unhideWhenUsed="0" w:qFormat="1"/>
-    <w:lsdException w:name="heading 2" w:uiPriority="9" w:qFormat="1"/>
-    <w:lsdException w:name="heading 3" w:uiPriority="9" w:qFormat="1"/>
-    <w:lsdException w:name="heading 4" w:uiPriority="9" w:qFormat="1"/>
-    <w:lsdException w:name="heading 5" w:uiPriority="9" w:qFormat="1"/>
-    <w:lsdException w:name="heading 6" w:uiPriority="9" w:qFormat="1"/>
-    <w:lsdException w:name="heading 7" w:uiPriority="9" w:qFormat="1"/>
-    <w:lsdException w:name="heading 8" w:uiPriority="9" w:qFormat="1"/>
-    <w:lsdException w:name="heading 9" w:uiPriority="9" w:qFormat="1"/>
-    <w:lsdException w:name="toc 1" w:uiPriority="39"/>
-    <w:lsdException w:name="toc 2" w:uiPriority="39"/>
-    <w:lsdException w:name="toc 3" w:uiPriority="39"/>
-    <w:lsdException w:name="toc 4" w:uiPriority="39"/>
-    <w:lsdException w:name="toc 5" w:uiPriority="39"/>
-    <w:lsdException w:name="toc 6" w:uiPriority="39"/>
-    <w:lsdException w:name="toc 7" w:uiPriority="39"/>
-    <w:lsdException w:name="toc 8" w:uiPriority="39"/>
-    <w:lsdException w:name="toc 9" w:uiPriority="39"/>
-    <w:lsdException w:name="caption" w:uiPriority="35" w:qFormat="1"/>
-    <w:lsdException w:name="Title" w:semiHidden="0" w:uiPriority="10" w:unhideWhenUsed="0" w:qFormat="1"/>
-    <w:lsdException w:name="Default Paragraph Font" w:uiPriority="1"/>
-    <w:lsdException w:name="Subtitle" w:semiHidden="0" w:uiPriority="11" w:unhideWhenUsed="0" w:qFormat="1"/>
-    <w:lsdException w:name="Strong" w:semiHidden="0" w:uiPriority="22" w:unhideWhenUsed="0" w:qFormat="1"/>
-    <w:lsdException w:name="Emphasis" w:semiHidden="0" w:uiPriority="20" w:unhideWhenUsed="0" w:qFormat="1"/>
-    <w:lsdException w:name="Table Grid" w:semiHidden="0" w:uiPriority="59" w:unhideWhenUsed="0"/>
+    <w:lsdException w:name="Normal" w:locked="1" w:semiHidden="0" w:uiPriority="0" w:unhideWhenUsed="0" w:qFormat="1"/>
+    <w:lsdException w:name="heading 1" w:locked="1" w:semiHidden="0" w:uiPriority="0" w:unhideWhenUsed="0" w:qFormat="1"/>
+    <w:lsdException w:name="heading 2" w:locked="1" w:uiPriority="0" w:qFormat="1"/>
+    <w:lsdException w:name="heading 3" w:locked="1" w:uiPriority="0" w:qFormat="1"/>
+    <w:lsdException w:name="heading 4" w:locked="1" w:uiPriority="0" w:qFormat="1"/>
+    <w:lsdException w:name="heading 5" w:locked="1" w:uiPriority="0" w:qFormat="1"/>
+    <w:lsdException w:name="heading 6" w:locked="1" w:uiPriority="0" w:qFormat="1"/>
+    <w:lsdException w:name="heading 7" w:locked="1" w:uiPriority="0" w:qFormat="1"/>
+    <w:lsdException w:name="heading 8" w:locked="1" w:uiPriority="0" w:qFormat="1"/>
+    <w:lsdException w:name="heading 9" w:locked="1" w:uiPriority="0" w:qFormat="1"/>
+    <w:lsdException w:name="toc 1" w:locked="1" w:semiHidden="0" w:uiPriority="0" w:unhideWhenUsed="0"/>
+    <w:lsdException w:name="toc 2" w:locked="1" w:semiHidden="0" w:uiPriority="0" w:unhideWhenUsed="0"/>
+    <w:lsdException w:name="toc 3" w:locked="1" w:semiHidden="0" w:uiPriority="0" w:unhideWhenUsed="0"/>
+    <w:lsdException w:name="toc 4" w:locked="1" w:semiHidden="0" w:uiPriority="0" w:unhideWhenUsed="0"/>
+    <w:lsdException w:name="toc 5" w:locked="1" w:semiHidden="0" w:uiPriority="0" w:unhideWhenUsed="0"/>
+    <w:lsdException w:name="toc 6" w:locked="1" w:semiHidden="0" w:uiPriority="0" w:unhideWhenUsed="0"/>
+    <w:lsdException w:name="toc 7" w:locked="1" w:semiHidden="0" w:uiPriority="0" w:unhideWhenUsed="0"/>
+    <w:lsdException w:name="toc 8" w:locked="1" w:semiHidden="0" w:uiPriority="0" w:unhideWhenUsed="0"/>
+    <w:lsdException w:name="toc 9" w:locked="1" w:semiHidden="0" w:uiPriority="0" w:unhideWhenUsed="0"/>
+    <w:lsdException w:name="caption" w:locked="1" w:uiPriority="0" w:qFormat="1"/>
+    <w:lsdException w:name="Title" w:locked="1" w:semiHidden="0" w:uiPriority="0" w:unhideWhenUsed="0" w:qFormat="1"/>
+    <w:lsdException w:name="Default Paragraph Font" w:locked="1" w:semiHidden="0" w:uiPriority="0" w:unhideWhenUsed="0"/>
+    <w:lsdException w:name="Subtitle" w:locked="1" w:semiHidden="0" w:uiPriority="0" w:unhideWhenUsed="0" w:qFormat="1"/>
+    <w:lsdException w:name="Strong" w:locked="1" w:semiHidden="0" w:uiPriority="0" w:unhideWhenUsed="0" w:qFormat="1"/>
+    <w:lsdException w:name="Emphasis" w:locked="1" w:semiHidden="0" w:uiPriority="0" w:unhideWhenUsed="0" w:qFormat="1"/>
+    <w:lsdException w:name="Table Grid" w:locked="1" w:semiHidden="0" w:uiPriority="0" w:unhideWhenUsed="0"/>
     <w:lsdException w:name="Placeholder Text" w:unhideWhenUsed="0"/>
     <w:lsdException w:name="No Spacing" w:semiHidden="0" w:uiPriority="1" w:unhideWhenUsed="0" w:qFormat="1"/>
     <w:lsdException w:name="Light Shading" w:semiHidden="0" w:uiPriority="60" w:unhideWhenUsed="0"/>
@@ -659,6 +631,12 @@
     <w:name w:val="Normal"/>
     <w:qFormat/>
     <w:rsid w:val="00021231"/>
+    <w:pPr>
+      <w:spacing w:after="200" w:line="276" w:lineRule="auto"/>
+    </w:pPr>
+    <w:rPr>
+      <w:lang w:eastAsia="en-US"/>
+    </w:rPr>
   </w:style>
   <w:style w:type="character" w:default="1" w:styleId="a0">
     <w:name w:val="Default Paragraph Font"/>
@@ -881,9 +859,9 @@
 </file>
 
 <file path=word/theme/theme1.xml><?xml version="1.0" encoding="utf-8"?>
-<a:theme xmlns:a="http://schemas.openxmlformats.org/drawingml/2006/main" name="Тема Office">
+<a:theme xmlns:a="http://schemas.openxmlformats.org/drawingml/2006/main" name="Office Theme">
   <a:themeElements>
-    <a:clrScheme name="Стандартная">
+    <a:clrScheme name="Office">
       <a:dk1>
         <a:sysClr val="windowText" lastClr="000000"/>
       </a:dk1>
@@ -921,7 +899,7 @@
         <a:srgbClr val="800080"/>
       </a:folHlink>
     </a:clrScheme>
-    <a:fontScheme name="Стандартная">
+    <a:fontScheme name="Office">
       <a:majorFont>
         <a:latin typeface="Cambria"/>
         <a:ea typeface=""/>
@@ -991,7 +969,7 @@
         <a:font script="Uigh" typeface="Microsoft Uighur"/>
       </a:minorFont>
     </a:fontScheme>
-    <a:fmtScheme name="Стандартная">
+    <a:fmtScheme name="Office">
       <a:fillStyleLst>
         <a:solidFill>
           <a:schemeClr val="phClr"/>
